--- a/aantekeningen state space.docx
+++ b/aantekeningen state space.docx
@@ -47,73 +47,7 @@
           <w:szCs w:val="19"/>
           <w:shd w:val="clear" w:color="auto" w:fill="FFFFFF"/>
         </w:rPr>
-        <w:t xml:space="preserve">Type Probleem: </w:t>
-      </w:r>
-      <w:proofErr w:type="spellStart"/>
-      <w:r>
-        <w:rPr>
-          <w:rFonts w:ascii="Arial" w:hAnsi="Arial" w:cs="Arial"/>
-          <w:color w:val="000000"/>
-          <w:sz w:val="19"/>
-          <w:szCs w:val="19"/>
-          <w:shd w:val="clear" w:color="auto" w:fill="FFFFFF"/>
-        </w:rPr>
-        <w:t>Constraint</w:t>
-      </w:r>
-      <w:proofErr w:type="spellEnd"/>
-      <w:r>
-        <w:rPr>
-          <w:rFonts w:ascii="Arial" w:hAnsi="Arial" w:cs="Arial"/>
-          <w:color w:val="000000"/>
-          <w:sz w:val="19"/>
-          <w:szCs w:val="19"/>
-          <w:shd w:val="clear" w:color="auto" w:fill="FFFFFF"/>
-        </w:rPr>
-        <w:t xml:space="preserve"> </w:t>
-      </w:r>
-      <w:proofErr w:type="spellStart"/>
-      <w:r>
-        <w:rPr>
-          <w:rFonts w:ascii="Arial" w:hAnsi="Arial" w:cs="Arial"/>
-          <w:color w:val="000000"/>
-          <w:sz w:val="19"/>
-          <w:szCs w:val="19"/>
-          <w:shd w:val="clear" w:color="auto" w:fill="FFFFFF"/>
-        </w:rPr>
-        <w:t>Optimalization</w:t>
-      </w:r>
-      <w:proofErr w:type="spellEnd"/>
-      <w:r>
-        <w:rPr>
-          <w:rFonts w:ascii="Arial" w:hAnsi="Arial" w:cs="Arial"/>
-          <w:color w:val="000000"/>
-          <w:sz w:val="19"/>
-          <w:szCs w:val="19"/>
-          <w:shd w:val="clear" w:color="auto" w:fill="FFFFFF"/>
-        </w:rPr>
-        <w:t xml:space="preserve"> </w:t>
-      </w:r>
-      <w:proofErr w:type="spellStart"/>
-      <w:r>
-        <w:rPr>
-          <w:rFonts w:ascii="Arial" w:hAnsi="Arial" w:cs="Arial"/>
-          <w:color w:val="000000"/>
-          <w:sz w:val="19"/>
-          <w:szCs w:val="19"/>
-          <w:shd w:val="clear" w:color="auto" w:fill="FFFFFF"/>
-        </w:rPr>
-        <w:t>Problem</w:t>
-      </w:r>
-      <w:proofErr w:type="spellEnd"/>
-      <w:r>
-        <w:rPr>
-          <w:rFonts w:ascii="Arial" w:hAnsi="Arial" w:cs="Arial"/>
-          <w:color w:val="000000"/>
-          <w:sz w:val="19"/>
-          <w:szCs w:val="19"/>
-          <w:shd w:val="clear" w:color="auto" w:fill="FFFFFF"/>
-        </w:rPr>
-        <w:t xml:space="preserve">, want er zijn meerdere oplossingen en je wilt de beste oplossing bereiken.  </w:t>
+        <w:t xml:space="preserve">Type Probleem: Constraint Optimalization Problem, want er zijn meerdere oplossingen en je wilt de beste oplossing bereiken.  </w:t>
       </w:r>
     </w:p>
     <w:p>
@@ -276,22 +210,18 @@
     </w:p>
     <w:p>
       <w:r>
-        <w:t xml:space="preserve">Toestandsgrootte is aantal provincies tot de </w:t>
-      </w:r>
-      <w:r>
-        <w:t>min aantal</w:t>
-      </w:r>
-      <w:r>
-        <w:rPr>
-          <w:vertAlign w:val="superscript"/>
-        </w:rPr>
-        <w:t xml:space="preserve"> </w:t>
-      </w:r>
-      <w:r>
-        <w:t>zendertypes</w:t>
+        <w:t xml:space="preserve">Het minimun aantal zendertypes is vier, want maak een tekening: </w:t>
       </w:r>
     </w:p>
     <w:p/>
+    <w:p>
+      <w:r>
+        <w:t>Toestandsgrootte is</w:t>
+      </w:r>
+      <w:r>
+        <w:t xml:space="preserve"> in ieder geval 4 tot de aantal provinces</w:t>
+      </w:r>
+    </w:p>
     <w:p/>
     <w:p>
       <w:r>
@@ -314,18 +244,53 @@
       </w:r>
     </w:p>
     <w:p>
-      <w:r>
+      <w:pPr>
+        <w:rPr>
+          <w:lang w:val="en-GB"/>
+        </w:rPr>
+      </w:pPr>
+      <w:r>
+        <w:rPr>
+          <w:lang w:val="en-GB"/>
+        </w:rPr>
         <w:t xml:space="preserve">Etc. </w:t>
       </w:r>
     </w:p>
-    <w:p/>
-    <w:p>
-      <w:r>
-        <w:t>Vraag:</w:t>
-      </w:r>
+    <w:p>
+      <w:pPr>
+        <w:rPr>
+          <w:lang w:val="en-GB"/>
+        </w:rPr>
+      </w:pPr>
+    </w:p>
+    <w:p>
+      <w:pPr>
+        <w:rPr>
+          <w:lang w:val="en-GB"/>
+        </w:rPr>
+      </w:pPr>
+      <w:r>
+        <w:rPr>
+          <w:lang w:val="en-GB"/>
+        </w:rPr>
+        <w:t xml:space="preserve">To do: </w:t>
+      </w:r>
+    </w:p>
+    <w:p>
+      <w:r>
+        <w:t>Csv file maken om provincies te veranderen</w:t>
+      </w:r>
+    </w:p>
+    <w:p>
+      <w:r>
+        <w:t>Uitleg minimum aantal zendertypes</w:t>
+      </w:r>
+    </w:p>
+    <w:p>
       <w:bookmarkStart w:id="0" w:name="_GoBack"/>
       <w:bookmarkEnd w:id="0"/>
     </w:p>
+    <w:p/>
     <w:p>
       <w:pPr>
         <w:rPr>
@@ -466,6 +431,7 @@
     <w:lsdException w:name="HTML Sample" w:semiHidden="1" w:unhideWhenUsed="1"/>
     <w:lsdException w:name="HTML Typewriter" w:semiHidden="1" w:unhideWhenUsed="1"/>
     <w:lsdException w:name="HTML Variable" w:semiHidden="1" w:unhideWhenUsed="1"/>
+    <w:lsdException w:name="Normal Table" w:semiHidden="1" w:unhideWhenUsed="1"/>
     <w:lsdException w:name="annotation subject" w:semiHidden="1" w:unhideWhenUsed="1"/>
     <w:lsdException w:name="No List" w:semiHidden="1" w:unhideWhenUsed="1"/>
     <w:lsdException w:name="Outline List 1" w:semiHidden="1" w:unhideWhenUsed="1"/>
@@ -512,8 +478,10 @@
     <w:lsdException w:name="Table Subtle 2" w:semiHidden="1" w:unhideWhenUsed="1"/>
     <w:lsdException w:name="Table Web 1" w:semiHidden="1" w:unhideWhenUsed="1"/>
     <w:lsdException w:name="Table Web 2" w:semiHidden="1" w:unhideWhenUsed="1"/>
+    <w:lsdException w:name="Table Web 3" w:semiHidden="1" w:unhideWhenUsed="1"/>
     <w:lsdException w:name="Balloon Text" w:semiHidden="1" w:unhideWhenUsed="1"/>
     <w:lsdException w:name="Table Grid" w:uiPriority="39"/>
+    <w:lsdException w:name="Table Theme" w:semiHidden="1" w:unhideWhenUsed="1"/>
     <w:lsdException w:name="Placeholder Text" w:semiHidden="1"/>
     <w:lsdException w:name="No Spacing" w:uiPriority="1" w:qFormat="1"/>
     <w:lsdException w:name="Light Shading" w:uiPriority="60"/>

--- a/aantekeningen state space.docx
+++ b/aantekeningen state space.docx
@@ -47,7 +47,73 @@
           <w:szCs w:val="19"/>
           <w:shd w:val="clear" w:color="auto" w:fill="FFFFFF"/>
         </w:rPr>
-        <w:t xml:space="preserve">Type Probleem: Constraint Optimalization Problem, want er zijn meerdere oplossingen en je wilt de beste oplossing bereiken.  </w:t>
+        <w:t xml:space="preserve">Type Probleem: </w:t>
+      </w:r>
+      <w:proofErr w:type="spellStart"/>
+      <w:r>
+        <w:rPr>
+          <w:rFonts w:ascii="Arial" w:hAnsi="Arial" w:cs="Arial"/>
+          <w:color w:val="000000"/>
+          <w:sz w:val="19"/>
+          <w:szCs w:val="19"/>
+          <w:shd w:val="clear" w:color="auto" w:fill="FFFFFF"/>
+        </w:rPr>
+        <w:t>Constraint</w:t>
+      </w:r>
+      <w:proofErr w:type="spellEnd"/>
+      <w:r>
+        <w:rPr>
+          <w:rFonts w:ascii="Arial" w:hAnsi="Arial" w:cs="Arial"/>
+          <w:color w:val="000000"/>
+          <w:sz w:val="19"/>
+          <w:szCs w:val="19"/>
+          <w:shd w:val="clear" w:color="auto" w:fill="FFFFFF"/>
+        </w:rPr>
+        <w:t xml:space="preserve"> </w:t>
+      </w:r>
+      <w:proofErr w:type="spellStart"/>
+      <w:r>
+        <w:rPr>
+          <w:rFonts w:ascii="Arial" w:hAnsi="Arial" w:cs="Arial"/>
+          <w:color w:val="000000"/>
+          <w:sz w:val="19"/>
+          <w:szCs w:val="19"/>
+          <w:shd w:val="clear" w:color="auto" w:fill="FFFFFF"/>
+        </w:rPr>
+        <w:t>Optimalization</w:t>
+      </w:r>
+      <w:proofErr w:type="spellEnd"/>
+      <w:r>
+        <w:rPr>
+          <w:rFonts w:ascii="Arial" w:hAnsi="Arial" w:cs="Arial"/>
+          <w:color w:val="000000"/>
+          <w:sz w:val="19"/>
+          <w:szCs w:val="19"/>
+          <w:shd w:val="clear" w:color="auto" w:fill="FFFFFF"/>
+        </w:rPr>
+        <w:t xml:space="preserve"> </w:t>
+      </w:r>
+      <w:proofErr w:type="spellStart"/>
+      <w:r>
+        <w:rPr>
+          <w:rFonts w:ascii="Arial" w:hAnsi="Arial" w:cs="Arial"/>
+          <w:color w:val="000000"/>
+          <w:sz w:val="19"/>
+          <w:szCs w:val="19"/>
+          <w:shd w:val="clear" w:color="auto" w:fill="FFFFFF"/>
+        </w:rPr>
+        <w:t>Problem</w:t>
+      </w:r>
+      <w:proofErr w:type="spellEnd"/>
+      <w:r>
+        <w:rPr>
+          <w:rFonts w:ascii="Arial" w:hAnsi="Arial" w:cs="Arial"/>
+          <w:color w:val="000000"/>
+          <w:sz w:val="19"/>
+          <w:szCs w:val="19"/>
+          <w:shd w:val="clear" w:color="auto" w:fill="FFFFFF"/>
+        </w:rPr>
+        <w:t xml:space="preserve">, want er zijn meerdere oplossingen en je wilt de beste oplossing bereiken.  </w:t>
       </w:r>
     </w:p>
     <w:p>
@@ -81,215 +147,232 @@
           <w:shd w:val="clear" w:color="auto" w:fill="FFFFFF"/>
         </w:rPr>
       </w:pPr>
-      <w:r>
-        <w:rPr>
-          <w:rFonts w:ascii="Arial" w:hAnsi="Arial" w:cs="Arial"/>
-          <w:color w:val="000000"/>
-          <w:sz w:val="19"/>
-          <w:szCs w:val="19"/>
-          <w:shd w:val="clear" w:color="auto" w:fill="FFFFFF"/>
-        </w:rPr>
-        <w:t>Aantal provincies</w:t>
-      </w:r>
-    </w:p>
-    <w:p>
-      <w:pPr>
-        <w:rPr>
-          <w:rFonts w:ascii="Arial" w:hAnsi="Arial" w:cs="Arial"/>
-          <w:color w:val="000000"/>
-          <w:sz w:val="19"/>
-          <w:szCs w:val="19"/>
-          <w:shd w:val="clear" w:color="auto" w:fill="FFFFFF"/>
-        </w:rPr>
-      </w:pPr>
-      <w:r>
-        <w:rPr>
-          <w:rFonts w:ascii="Arial" w:hAnsi="Arial" w:cs="Arial"/>
-          <w:color w:val="000000"/>
-          <w:sz w:val="19"/>
-          <w:szCs w:val="19"/>
-          <w:shd w:val="clear" w:color="auto" w:fill="FFFFFF"/>
-        </w:rPr>
-        <w:t>Aangrenzende provincies</w:t>
-      </w:r>
-    </w:p>
-    <w:p>
-      <w:pPr>
-        <w:rPr>
-          <w:rFonts w:ascii="Arial" w:hAnsi="Arial" w:cs="Arial"/>
-          <w:color w:val="000000"/>
-          <w:sz w:val="19"/>
-          <w:szCs w:val="19"/>
-          <w:shd w:val="clear" w:color="auto" w:fill="FFFFFF"/>
-        </w:rPr>
-      </w:pPr>
-      <w:r>
-        <w:rPr>
-          <w:rFonts w:ascii="Arial" w:hAnsi="Arial" w:cs="Arial"/>
-          <w:color w:val="000000"/>
-          <w:sz w:val="19"/>
-          <w:szCs w:val="19"/>
-          <w:shd w:val="clear" w:color="auto" w:fill="FFFFFF"/>
-        </w:rPr>
-        <w:t>Max aantal aangrenzende posities</w:t>
-      </w:r>
-    </w:p>
-    <w:p>
-      <w:pPr>
-        <w:rPr>
-          <w:rFonts w:ascii="Arial" w:hAnsi="Arial" w:cs="Arial"/>
-          <w:color w:val="000000"/>
-          <w:sz w:val="19"/>
-          <w:szCs w:val="19"/>
-          <w:shd w:val="clear" w:color="auto" w:fill="FFFFFF"/>
-        </w:rPr>
-      </w:pPr>
-      <w:r>
-        <w:rPr>
-          <w:rFonts w:ascii="Arial" w:hAnsi="Arial" w:cs="Arial"/>
-          <w:color w:val="000000"/>
-          <w:sz w:val="19"/>
-          <w:szCs w:val="19"/>
-          <w:shd w:val="clear" w:color="auto" w:fill="FFFFFF"/>
-        </w:rPr>
-        <w:t xml:space="preserve">Zendertype </w:t>
-      </w:r>
-    </w:p>
-    <w:p>
-      <w:pPr>
-        <w:rPr>
-          <w:rFonts w:ascii="Arial" w:hAnsi="Arial" w:cs="Arial"/>
-          <w:color w:val="000000"/>
-          <w:sz w:val="19"/>
-          <w:szCs w:val="19"/>
-          <w:shd w:val="clear" w:color="auto" w:fill="FFFFFF"/>
-        </w:rPr>
-      </w:pPr>
-      <w:r>
-        <w:rPr>
-          <w:rFonts w:ascii="Arial" w:hAnsi="Arial" w:cs="Arial"/>
-          <w:color w:val="000000"/>
-          <w:sz w:val="19"/>
-          <w:szCs w:val="19"/>
-          <w:shd w:val="clear" w:color="auto" w:fill="FFFFFF"/>
-        </w:rPr>
-        <w:t>Aantal zenders</w:t>
-      </w:r>
-    </w:p>
-    <w:p>
-      <w:pPr>
-        <w:rPr>
-          <w:rFonts w:ascii="Arial" w:hAnsi="Arial" w:cs="Arial"/>
-          <w:color w:val="000000"/>
-          <w:sz w:val="19"/>
-          <w:szCs w:val="19"/>
-          <w:shd w:val="clear" w:color="auto" w:fill="FFFFFF"/>
-        </w:rPr>
-      </w:pPr>
-      <w:r>
-        <w:rPr>
-          <w:rFonts w:ascii="Arial" w:hAnsi="Arial" w:cs="Arial"/>
-          <w:color w:val="000000"/>
-          <w:sz w:val="19"/>
-          <w:szCs w:val="19"/>
-          <w:shd w:val="clear" w:color="auto" w:fill="FFFFFF"/>
-        </w:rPr>
-        <w:t>Aantal zendertypes</w:t>
-      </w:r>
-    </w:p>
-    <w:p/>
-    <w:p>
-      <w:r>
-        <w:t>Aantal zenders is gelijk aan aantal provincies</w:t>
-      </w:r>
-    </w:p>
-    <w:p>
-      <w:r>
-        <w:t>Het maximaal aantal zendertypes is ook gelijk aan het aantal provincies</w:t>
-      </w:r>
-    </w:p>
-    <w:p>
-      <w:r>
-        <w:t xml:space="preserve">Het minimun aantal zendertypes is vier, want maak een tekening: </w:t>
-      </w:r>
-    </w:p>
-    <w:p/>
-    <w:p>
-      <w:r>
-        <w:t>Toestandsgrootte is</w:t>
-      </w:r>
-      <w:r>
-        <w:t xml:space="preserve"> in ieder geval 4 tot de aantal provinces</w:t>
-      </w:r>
-    </w:p>
-    <w:p/>
-    <w:p>
-      <w:r>
-        <w:t>Oplosstrategie</w:t>
-      </w:r>
-    </w:p>
-    <w:p>
-      <w:r>
-        <w:t>X aantal van zendertype 1 over het bord verspreiden</w:t>
-      </w:r>
-    </w:p>
-    <w:p>
-      <w:r>
-        <w:t xml:space="preserve">Zendertype 2 plaatsen waar dit mag </w:t>
-      </w:r>
-    </w:p>
-    <w:p>
-      <w:r>
-        <w:t>Zendertype 3 plaatsen waar dit mag</w:t>
-      </w:r>
-    </w:p>
-    <w:p>
-      <w:pPr>
-        <w:rPr>
-          <w:lang w:val="en-GB"/>
-        </w:rPr>
-      </w:pPr>
-      <w:r>
-        <w:rPr>
-          <w:lang w:val="en-GB"/>
-        </w:rPr>
-        <w:t xml:space="preserve">Etc. </w:t>
-      </w:r>
-    </w:p>
-    <w:p>
-      <w:pPr>
-        <w:rPr>
-          <w:lang w:val="en-GB"/>
-        </w:rPr>
-      </w:pPr>
-    </w:p>
-    <w:p>
-      <w:pPr>
-        <w:rPr>
-          <w:lang w:val="en-GB"/>
-        </w:rPr>
-      </w:pPr>
-      <w:r>
-        <w:rPr>
-          <w:lang w:val="en-GB"/>
-        </w:rPr>
-        <w:t xml:space="preserve">To do: </w:t>
-      </w:r>
-    </w:p>
-    <w:p>
-      <w:r>
-        <w:t>Csv file maken om provincies te veranderen</w:t>
-      </w:r>
-    </w:p>
-    <w:p>
-      <w:r>
-        <w:t>Uitleg minimum aantal zendertypes</w:t>
-      </w:r>
-    </w:p>
-    <w:p>
       <w:bookmarkStart w:id="0" w:name="_GoBack"/>
       <w:bookmarkEnd w:id="0"/>
-    </w:p>
+      <w:r>
+        <w:rPr>
+          <w:rFonts w:ascii="Arial" w:hAnsi="Arial" w:cs="Arial"/>
+          <w:color w:val="000000"/>
+          <w:sz w:val="19"/>
+          <w:szCs w:val="19"/>
+          <w:shd w:val="clear" w:color="auto" w:fill="FFFFFF"/>
+        </w:rPr>
+        <w:t>Aantal provincies</w:t>
+      </w:r>
+    </w:p>
+    <w:p>
+      <w:pPr>
+        <w:rPr>
+          <w:rFonts w:ascii="Arial" w:hAnsi="Arial" w:cs="Arial"/>
+          <w:color w:val="000000"/>
+          <w:sz w:val="19"/>
+          <w:szCs w:val="19"/>
+          <w:shd w:val="clear" w:color="auto" w:fill="FFFFFF"/>
+        </w:rPr>
+      </w:pPr>
+      <w:r>
+        <w:rPr>
+          <w:rFonts w:ascii="Arial" w:hAnsi="Arial" w:cs="Arial"/>
+          <w:color w:val="000000"/>
+          <w:sz w:val="19"/>
+          <w:szCs w:val="19"/>
+          <w:shd w:val="clear" w:color="auto" w:fill="FFFFFF"/>
+        </w:rPr>
+        <w:t>Aangrenzende provincies</w:t>
+      </w:r>
+    </w:p>
+    <w:p>
+      <w:pPr>
+        <w:rPr>
+          <w:rFonts w:ascii="Arial" w:hAnsi="Arial" w:cs="Arial"/>
+          <w:color w:val="000000"/>
+          <w:sz w:val="19"/>
+          <w:szCs w:val="19"/>
+          <w:shd w:val="clear" w:color="auto" w:fill="FFFFFF"/>
+        </w:rPr>
+      </w:pPr>
+      <w:r>
+        <w:rPr>
+          <w:rFonts w:ascii="Arial" w:hAnsi="Arial" w:cs="Arial"/>
+          <w:color w:val="000000"/>
+          <w:sz w:val="19"/>
+          <w:szCs w:val="19"/>
+          <w:shd w:val="clear" w:color="auto" w:fill="FFFFFF"/>
+        </w:rPr>
+        <w:t>Max aantal aangrenzende posities</w:t>
+      </w:r>
+    </w:p>
+    <w:p>
+      <w:pPr>
+        <w:rPr>
+          <w:rFonts w:ascii="Arial" w:hAnsi="Arial" w:cs="Arial"/>
+          <w:color w:val="000000"/>
+          <w:sz w:val="19"/>
+          <w:szCs w:val="19"/>
+          <w:shd w:val="clear" w:color="auto" w:fill="FFFFFF"/>
+        </w:rPr>
+      </w:pPr>
+      <w:r>
+        <w:rPr>
+          <w:rFonts w:ascii="Arial" w:hAnsi="Arial" w:cs="Arial"/>
+          <w:color w:val="000000"/>
+          <w:sz w:val="19"/>
+          <w:szCs w:val="19"/>
+          <w:shd w:val="clear" w:color="auto" w:fill="FFFFFF"/>
+        </w:rPr>
+        <w:t xml:space="preserve">Zendertype </w:t>
+      </w:r>
+    </w:p>
+    <w:p>
+      <w:pPr>
+        <w:rPr>
+          <w:rFonts w:ascii="Arial" w:hAnsi="Arial" w:cs="Arial"/>
+          <w:color w:val="000000"/>
+          <w:sz w:val="19"/>
+          <w:szCs w:val="19"/>
+          <w:shd w:val="clear" w:color="auto" w:fill="FFFFFF"/>
+        </w:rPr>
+      </w:pPr>
+      <w:r>
+        <w:rPr>
+          <w:rFonts w:ascii="Arial" w:hAnsi="Arial" w:cs="Arial"/>
+          <w:color w:val="000000"/>
+          <w:sz w:val="19"/>
+          <w:szCs w:val="19"/>
+          <w:shd w:val="clear" w:color="auto" w:fill="FFFFFF"/>
+        </w:rPr>
+        <w:t>Aantal zenders</w:t>
+      </w:r>
+    </w:p>
+    <w:p>
+      <w:pPr>
+        <w:rPr>
+          <w:rFonts w:ascii="Arial" w:hAnsi="Arial" w:cs="Arial"/>
+          <w:color w:val="000000"/>
+          <w:sz w:val="19"/>
+          <w:szCs w:val="19"/>
+          <w:shd w:val="clear" w:color="auto" w:fill="FFFFFF"/>
+        </w:rPr>
+      </w:pPr>
+      <w:r>
+        <w:rPr>
+          <w:rFonts w:ascii="Arial" w:hAnsi="Arial" w:cs="Arial"/>
+          <w:color w:val="000000"/>
+          <w:sz w:val="19"/>
+          <w:szCs w:val="19"/>
+          <w:shd w:val="clear" w:color="auto" w:fill="FFFFFF"/>
+        </w:rPr>
+        <w:t>Aantal zendertypes</w:t>
+      </w:r>
+    </w:p>
+    <w:p/>
+    <w:p>
+      <w:r>
+        <w:t>Aantal zenders is gelijk aan aantal provincies</w:t>
+      </w:r>
+    </w:p>
+    <w:p>
+      <w:r>
+        <w:t>Het maximaal aantal zendertypes is ook gelijk aan het aantal provincies</w:t>
+      </w:r>
+    </w:p>
+    <w:p>
+      <w:r>
+        <w:t xml:space="preserve">Het </w:t>
+      </w:r>
+      <w:proofErr w:type="spellStart"/>
+      <w:r>
+        <w:t>minimun</w:t>
+      </w:r>
+      <w:proofErr w:type="spellEnd"/>
+      <w:r>
+        <w:t xml:space="preserve"> aantal zendertypes is vier, want maak een tekening: </w:t>
+      </w:r>
+    </w:p>
+    <w:p/>
+    <w:p>
+      <w:r>
+        <w:t>Toestandsgrootte is</w:t>
+      </w:r>
+      <w:r>
+        <w:t xml:space="preserve"> in ieder geval 4 tot de aantal </w:t>
+      </w:r>
+      <w:proofErr w:type="spellStart"/>
+      <w:r>
+        <w:t>provinces</w:t>
+      </w:r>
+      <w:proofErr w:type="spellEnd"/>
+    </w:p>
+    <w:p/>
+    <w:p>
+      <w:r>
+        <w:t>Oekraïne heeft 27 provincies</w:t>
+      </w:r>
+    </w:p>
+    <w:p>
+      <w:r>
+        <w:t xml:space="preserve">Start van alle vier er een even aantal ingooien </w:t>
+      </w:r>
+    </w:p>
+    <w:p>
+      <w:r>
+        <w:t xml:space="preserve">Als een provincie moet worden veranderd wordt er gekozen voor het zendertype waarvan er de minste zenders zijn. </w:t>
+      </w:r>
+    </w:p>
+    <w:p/>
+    <w:p>
+      <w:r>
+        <w:t>Oplosstrategie</w:t>
+      </w:r>
+    </w:p>
+    <w:p>
+      <w:r>
+        <w:t>X aantal van zendertype 1 over het bord verspreiden</w:t>
+      </w:r>
+    </w:p>
+    <w:p>
+      <w:r>
+        <w:t xml:space="preserve">Zendertype 2 plaatsen waar dit mag </w:t>
+      </w:r>
+    </w:p>
+    <w:p>
+      <w:r>
+        <w:t>Zendertype 3 plaatsen waar dit mag</w:t>
+      </w:r>
+    </w:p>
+    <w:p>
+      <w:r>
+        <w:t xml:space="preserve">Etc. </w:t>
+      </w:r>
+    </w:p>
+    <w:p/>
+    <w:p>
+      <w:proofErr w:type="spellStart"/>
+      <w:r>
+        <w:lastRenderedPageBreak/>
+        <w:t>To</w:t>
+      </w:r>
+      <w:proofErr w:type="spellEnd"/>
+      <w:r>
+        <w:t xml:space="preserve"> do: </w:t>
+      </w:r>
+    </w:p>
+    <w:p>
+      <w:proofErr w:type="spellStart"/>
+      <w:r>
+        <w:t>Csv</w:t>
+      </w:r>
+      <w:proofErr w:type="spellEnd"/>
+      <w:r>
+        <w:t xml:space="preserve"> file maken om provincies te veranderen</w:t>
+      </w:r>
+    </w:p>
+    <w:p>
+      <w:r>
+        <w:t>Uitleg minimum aantal zendertypes</w:t>
+      </w:r>
+    </w:p>
+    <w:p/>
     <w:p/>
     <w:p>
       <w:pPr>
